--- a/Course_Project/doc/Iteration3_documentation/Architecture_Design.docx
+++ b/Course_Project/doc/Iteration3_documentation/Architecture_Design.docx
@@ -75,7 +75,6 @@
           <w:szCs w:val="24"/>
         </w:rPr>
       </w:pPr>
-      <w:proofErr w:type="spellStart"/>
       <w:r>
         <w:rPr>
           <w:rFonts w:ascii="Times New Roman" w:hAnsi="Times New Roman" w:cs="Times New Roman"/>
@@ -83,206 +82,263 @@
           <w:szCs w:val="24"/>
         </w:rPr>
         <w:t>DatabaseAccess</w:t>
+      </w:r>
+    </w:p>
+    <w:p>
+      <w:pPr>
+        <w:pStyle w:val="ListParagraph"/>
+        <w:numPr>
+          <w:ilvl w:val="0"/>
+          <w:numId w:val="2"/>
+        </w:numPr>
+        <w:rPr>
+          <w:rFonts w:ascii="Times New Roman" w:hAnsi="Times New Roman" w:cs="Times New Roman"/>
+          <w:sz w:val="24"/>
+          <w:szCs w:val="24"/>
+        </w:rPr>
+      </w:pPr>
+      <w:r>
+        <w:rPr>
+          <w:rFonts w:ascii="Times New Roman" w:hAnsi="Times New Roman" w:cs="Times New Roman"/>
+          <w:sz w:val="24"/>
+          <w:szCs w:val="24"/>
+        </w:rPr>
+        <w:t>Employee</w:t>
+      </w:r>
+    </w:p>
+    <w:p>
+      <w:pPr>
+        <w:pStyle w:val="ListParagraph"/>
+        <w:numPr>
+          <w:ilvl w:val="0"/>
+          <w:numId w:val="2"/>
+        </w:numPr>
+        <w:rPr>
+          <w:rFonts w:ascii="Times New Roman" w:hAnsi="Times New Roman" w:cs="Times New Roman"/>
+          <w:sz w:val="24"/>
+          <w:szCs w:val="24"/>
+        </w:rPr>
+      </w:pPr>
+      <w:r>
+        <w:rPr>
+          <w:rFonts w:ascii="Times New Roman" w:hAnsi="Times New Roman" w:cs="Times New Roman"/>
+          <w:sz w:val="24"/>
+          <w:szCs w:val="24"/>
+        </w:rPr>
+        <w:t>Order</w:t>
+      </w:r>
+    </w:p>
+    <w:p>
+      <w:pPr>
+        <w:pStyle w:val="ListParagraph"/>
+        <w:numPr>
+          <w:ilvl w:val="0"/>
+          <w:numId w:val="2"/>
+        </w:numPr>
+        <w:rPr>
+          <w:rFonts w:ascii="Times New Roman" w:hAnsi="Times New Roman" w:cs="Times New Roman"/>
+          <w:sz w:val="24"/>
+          <w:szCs w:val="24"/>
+        </w:rPr>
+      </w:pPr>
+      <w:r>
+        <w:rPr>
+          <w:rFonts w:ascii="Times New Roman" w:hAnsi="Times New Roman" w:cs="Times New Roman"/>
+          <w:sz w:val="24"/>
+          <w:szCs w:val="24"/>
+        </w:rPr>
+        <w:t>OrderHelper</w:t>
+      </w:r>
+    </w:p>
+    <w:p>
+      <w:pPr>
+        <w:pStyle w:val="ListParagraph"/>
+        <w:numPr>
+          <w:ilvl w:val="0"/>
+          <w:numId w:val="2"/>
+        </w:numPr>
+        <w:rPr>
+          <w:rFonts w:ascii="Times New Roman" w:hAnsi="Times New Roman" w:cs="Times New Roman"/>
+          <w:sz w:val="24"/>
+          <w:szCs w:val="24"/>
+        </w:rPr>
+      </w:pPr>
+      <w:r>
+        <w:rPr>
+          <w:rFonts w:ascii="Times New Roman" w:hAnsi="Times New Roman" w:cs="Times New Roman"/>
+          <w:sz w:val="24"/>
+          <w:szCs w:val="24"/>
+        </w:rPr>
+        <w:t>Product</w:t>
+      </w:r>
+    </w:p>
+    <w:p>
+      <w:pPr>
+        <w:pStyle w:val="ListParagraph"/>
+        <w:numPr>
+          <w:ilvl w:val="0"/>
+          <w:numId w:val="2"/>
+        </w:numPr>
+        <w:rPr>
+          <w:rFonts w:ascii="Times New Roman" w:hAnsi="Times New Roman" w:cs="Times New Roman"/>
+          <w:sz w:val="24"/>
+          <w:szCs w:val="24"/>
+        </w:rPr>
+      </w:pPr>
+      <w:r>
+        <w:rPr>
+          <w:rFonts w:ascii="Times New Roman" w:hAnsi="Times New Roman" w:cs="Times New Roman"/>
+          <w:sz w:val="24"/>
+          <w:szCs w:val="24"/>
+        </w:rPr>
+        <w:t>SaleItem</w:t>
+      </w:r>
+    </w:p>
+    <w:p>
+      <w:pPr>
+        <w:rPr>
+          <w:rFonts w:ascii="Times New Roman" w:hAnsi="Times New Roman" w:cs="Times New Roman"/>
+          <w:sz w:val="24"/>
+          <w:szCs w:val="24"/>
+        </w:rPr>
+      </w:pPr>
+      <w:r>
+        <w:rPr>
+          <w:rFonts w:ascii="Times New Roman" w:hAnsi="Times New Roman" w:cs="Times New Roman"/>
+          <w:sz w:val="24"/>
+          <w:szCs w:val="24"/>
+        </w:rPr>
+        <w:t>Business Logic:</w:t>
+      </w:r>
+    </w:p>
+    <w:p>
+      <w:pPr>
+        <w:pStyle w:val="ListParagraph"/>
+        <w:numPr>
+          <w:ilvl w:val="0"/>
+          <w:numId w:val="3"/>
+        </w:numPr>
+        <w:rPr>
+          <w:rFonts w:ascii="Times New Roman" w:hAnsi="Times New Roman" w:cs="Times New Roman"/>
+          <w:sz w:val="24"/>
+          <w:szCs w:val="24"/>
+        </w:rPr>
+      </w:pPr>
+      <w:r>
+        <w:rPr>
+          <w:rFonts w:ascii="Times New Roman" w:hAnsi="Times New Roman" w:cs="Times New Roman"/>
+          <w:sz w:val="24"/>
+          <w:szCs w:val="24"/>
+        </w:rPr>
+        <w:t>CreditCard</w:t>
+      </w:r>
+    </w:p>
+    <w:p>
+      <w:pPr>
+        <w:pStyle w:val="ListParagraph"/>
+        <w:numPr>
+          <w:ilvl w:val="0"/>
+          <w:numId w:val="3"/>
+        </w:numPr>
+        <w:rPr>
+          <w:rFonts w:ascii="Times New Roman" w:hAnsi="Times New Roman" w:cs="Times New Roman"/>
+          <w:sz w:val="24"/>
+          <w:szCs w:val="24"/>
+        </w:rPr>
+      </w:pPr>
+      <w:r>
+        <w:rPr>
+          <w:rFonts w:ascii="Times New Roman" w:hAnsi="Times New Roman" w:cs="Times New Roman"/>
+          <w:sz w:val="24"/>
+          <w:szCs w:val="24"/>
+        </w:rPr>
+        <w:t>ProductsInRange</w:t>
+      </w:r>
+    </w:p>
+    <w:p>
+      <w:pPr>
+        <w:rPr>
+          <w:rFonts w:ascii="Times New Roman" w:hAnsi="Times New Roman" w:cs="Times New Roman"/>
+          <w:sz w:val="24"/>
+          <w:szCs w:val="24"/>
+        </w:rPr>
+      </w:pPr>
+      <w:r>
+        <w:rPr>
+          <w:rFonts w:ascii="Times New Roman" w:hAnsi="Times New Roman" w:cs="Times New Roman"/>
+          <w:sz w:val="24"/>
+          <w:szCs w:val="24"/>
+        </w:rPr>
+        <w:t>User Interface:</w:t>
+      </w:r>
+    </w:p>
+    <w:p>
+      <w:pPr>
+        <w:pStyle w:val="ListParagraph"/>
+        <w:numPr>
+          <w:ilvl w:val="0"/>
+          <w:numId w:val="4"/>
+        </w:numPr>
+        <w:rPr>
+          <w:rFonts w:ascii="Times New Roman" w:hAnsi="Times New Roman" w:cs="Times New Roman"/>
+          <w:sz w:val="24"/>
+          <w:szCs w:val="24"/>
+        </w:rPr>
+      </w:pPr>
+      <w:r>
+        <w:rPr>
+          <w:rFonts w:ascii="Times New Roman" w:hAnsi="Times New Roman" w:cs="Times New Roman"/>
+          <w:sz w:val="24"/>
+          <w:szCs w:val="24"/>
+        </w:rPr>
+        <w:t>AddNewItem</w:t>
+      </w:r>
+    </w:p>
+    <w:p>
+      <w:pPr>
+        <w:pStyle w:val="ListParagraph"/>
+        <w:numPr>
+          <w:ilvl w:val="0"/>
+          <w:numId w:val="4"/>
+        </w:numPr>
+        <w:rPr>
+          <w:rFonts w:ascii="Times New Roman" w:hAnsi="Times New Roman" w:cs="Times New Roman"/>
+          <w:sz w:val="24"/>
+          <w:szCs w:val="24"/>
+        </w:rPr>
+      </w:pPr>
+      <w:r>
+        <w:rPr>
+          <w:rFonts w:ascii="Times New Roman" w:hAnsi="Times New Roman" w:cs="Times New Roman"/>
+          <w:sz w:val="24"/>
+          <w:szCs w:val="24"/>
+        </w:rPr>
+        <w:t>AddNewProduct</w:t>
+      </w:r>
+    </w:p>
+    <w:p>
+      <w:pPr>
+        <w:pStyle w:val="ListParagraph"/>
+        <w:numPr>
+          <w:ilvl w:val="0"/>
+          <w:numId w:val="4"/>
+        </w:numPr>
+        <w:rPr>
+          <w:rFonts w:ascii="Times New Roman" w:hAnsi="Times New Roman" w:cs="Times New Roman"/>
+          <w:sz w:val="24"/>
+          <w:szCs w:val="24"/>
+        </w:rPr>
+      </w:pPr>
+      <w:r>
+        <w:rPr>
+          <w:rFonts w:ascii="Times New Roman" w:hAnsi="Times New Roman" w:cs="Times New Roman"/>
+          <w:sz w:val="24"/>
+          <w:szCs w:val="24"/>
+        </w:rPr>
+        <w:t>AddNewEmployee</w:t>
       </w:r>
       <w:bookmarkStart w:id="0" w:name="_GoBack"/>
       <w:bookmarkEnd w:id="0"/>
-      <w:proofErr w:type="spellEnd"/>
-    </w:p>
-    <w:p>
-      <w:pPr>
-        <w:pStyle w:val="ListParagraph"/>
-        <w:numPr>
-          <w:ilvl w:val="0"/>
-          <w:numId w:val="2"/>
-        </w:numPr>
-        <w:rPr>
-          <w:rFonts w:ascii="Times New Roman" w:hAnsi="Times New Roman" w:cs="Times New Roman"/>
-          <w:sz w:val="24"/>
-          <w:szCs w:val="24"/>
-        </w:rPr>
-      </w:pPr>
-      <w:r>
-        <w:rPr>
-          <w:rFonts w:ascii="Times New Roman" w:hAnsi="Times New Roman" w:cs="Times New Roman"/>
-          <w:sz w:val="24"/>
-          <w:szCs w:val="24"/>
-        </w:rPr>
-        <w:t>Employee</w:t>
-      </w:r>
-    </w:p>
-    <w:p>
-      <w:pPr>
-        <w:pStyle w:val="ListParagraph"/>
-        <w:numPr>
-          <w:ilvl w:val="0"/>
-          <w:numId w:val="2"/>
-        </w:numPr>
-        <w:rPr>
-          <w:rFonts w:ascii="Times New Roman" w:hAnsi="Times New Roman" w:cs="Times New Roman"/>
-          <w:sz w:val="24"/>
-          <w:szCs w:val="24"/>
-        </w:rPr>
-      </w:pPr>
-      <w:r>
-        <w:rPr>
-          <w:rFonts w:ascii="Times New Roman" w:hAnsi="Times New Roman" w:cs="Times New Roman"/>
-          <w:sz w:val="24"/>
-          <w:szCs w:val="24"/>
-        </w:rPr>
-        <w:t>Order</w:t>
-      </w:r>
-    </w:p>
-    <w:p>
-      <w:pPr>
-        <w:pStyle w:val="ListParagraph"/>
-        <w:numPr>
-          <w:ilvl w:val="0"/>
-          <w:numId w:val="2"/>
-        </w:numPr>
-        <w:rPr>
-          <w:rFonts w:ascii="Times New Roman" w:hAnsi="Times New Roman" w:cs="Times New Roman"/>
-          <w:sz w:val="24"/>
-          <w:szCs w:val="24"/>
-        </w:rPr>
-      </w:pPr>
-      <w:proofErr w:type="spellStart"/>
-      <w:r>
-        <w:rPr>
-          <w:rFonts w:ascii="Times New Roman" w:hAnsi="Times New Roman" w:cs="Times New Roman"/>
-          <w:sz w:val="24"/>
-          <w:szCs w:val="24"/>
-        </w:rPr>
-        <w:t>OrderHelper</w:t>
-      </w:r>
-      <w:proofErr w:type="spellEnd"/>
-    </w:p>
-    <w:p>
-      <w:pPr>
-        <w:pStyle w:val="ListParagraph"/>
-        <w:numPr>
-          <w:ilvl w:val="0"/>
-          <w:numId w:val="2"/>
-        </w:numPr>
-        <w:rPr>
-          <w:rFonts w:ascii="Times New Roman" w:hAnsi="Times New Roman" w:cs="Times New Roman"/>
-          <w:sz w:val="24"/>
-          <w:szCs w:val="24"/>
-        </w:rPr>
-      </w:pPr>
-      <w:r>
-        <w:rPr>
-          <w:rFonts w:ascii="Times New Roman" w:hAnsi="Times New Roman" w:cs="Times New Roman"/>
-          <w:sz w:val="24"/>
-          <w:szCs w:val="24"/>
-        </w:rPr>
-        <w:t>Product</w:t>
-      </w:r>
-    </w:p>
-    <w:p>
-      <w:pPr>
-        <w:pStyle w:val="ListParagraph"/>
-        <w:numPr>
-          <w:ilvl w:val="0"/>
-          <w:numId w:val="2"/>
-        </w:numPr>
-        <w:rPr>
-          <w:rFonts w:ascii="Times New Roman" w:hAnsi="Times New Roman" w:cs="Times New Roman"/>
-          <w:sz w:val="24"/>
-          <w:szCs w:val="24"/>
-        </w:rPr>
-      </w:pPr>
-      <w:proofErr w:type="spellStart"/>
-      <w:r>
-        <w:rPr>
-          <w:rFonts w:ascii="Times New Roman" w:hAnsi="Times New Roman" w:cs="Times New Roman"/>
-          <w:sz w:val="24"/>
-          <w:szCs w:val="24"/>
-        </w:rPr>
-        <w:t>SaleItem</w:t>
-      </w:r>
-      <w:proofErr w:type="spellEnd"/>
-    </w:p>
-    <w:p>
-      <w:pPr>
-        <w:rPr>
-          <w:rFonts w:ascii="Times New Roman" w:hAnsi="Times New Roman" w:cs="Times New Roman"/>
-          <w:sz w:val="24"/>
-          <w:szCs w:val="24"/>
-        </w:rPr>
-      </w:pPr>
-      <w:r>
-        <w:rPr>
-          <w:rFonts w:ascii="Times New Roman" w:hAnsi="Times New Roman" w:cs="Times New Roman"/>
-          <w:sz w:val="24"/>
-          <w:szCs w:val="24"/>
-        </w:rPr>
-        <w:t>Business Logic:</w:t>
-      </w:r>
-    </w:p>
-    <w:p>
-      <w:pPr>
-        <w:pStyle w:val="ListParagraph"/>
-        <w:numPr>
-          <w:ilvl w:val="0"/>
-          <w:numId w:val="3"/>
-        </w:numPr>
-        <w:rPr>
-          <w:rFonts w:ascii="Times New Roman" w:hAnsi="Times New Roman" w:cs="Times New Roman"/>
-          <w:sz w:val="24"/>
-          <w:szCs w:val="24"/>
-        </w:rPr>
-      </w:pPr>
-      <w:proofErr w:type="spellStart"/>
-      <w:r>
-        <w:rPr>
-          <w:rFonts w:ascii="Times New Roman" w:hAnsi="Times New Roman" w:cs="Times New Roman"/>
-          <w:sz w:val="24"/>
-          <w:szCs w:val="24"/>
-        </w:rPr>
-        <w:t>CreditCard</w:t>
-      </w:r>
-      <w:proofErr w:type="spellEnd"/>
-    </w:p>
-    <w:p>
-      <w:pPr>
-        <w:pStyle w:val="ListParagraph"/>
-        <w:numPr>
-          <w:ilvl w:val="0"/>
-          <w:numId w:val="3"/>
-        </w:numPr>
-        <w:rPr>
-          <w:rFonts w:ascii="Times New Roman" w:hAnsi="Times New Roman" w:cs="Times New Roman"/>
-          <w:sz w:val="24"/>
-          <w:szCs w:val="24"/>
-        </w:rPr>
-      </w:pPr>
-      <w:proofErr w:type="spellStart"/>
-      <w:r>
-        <w:rPr>
-          <w:rFonts w:ascii="Times New Roman" w:hAnsi="Times New Roman" w:cs="Times New Roman"/>
-          <w:sz w:val="24"/>
-          <w:szCs w:val="24"/>
-        </w:rPr>
-        <w:t>ProductsInRange</w:t>
-      </w:r>
-      <w:proofErr w:type="spellEnd"/>
-    </w:p>
-    <w:p>
-      <w:pPr>
-        <w:rPr>
-          <w:rFonts w:ascii="Times New Roman" w:hAnsi="Times New Roman" w:cs="Times New Roman"/>
-          <w:sz w:val="24"/>
-          <w:szCs w:val="24"/>
-        </w:rPr>
-      </w:pPr>
-      <w:r>
-        <w:rPr>
-          <w:rFonts w:ascii="Times New Roman" w:hAnsi="Times New Roman" w:cs="Times New Roman"/>
-          <w:sz w:val="24"/>
-          <w:szCs w:val="24"/>
-        </w:rPr>
-        <w:t>User Interface:</w:t>
-      </w:r>
     </w:p>
     <w:p>
       <w:pPr>
@@ -297,16 +353,14 @@
           <w:szCs w:val="24"/>
         </w:rPr>
       </w:pPr>
-      <w:proofErr w:type="spellStart"/>
-      <w:r>
-        <w:rPr>
-          <w:rFonts w:ascii="Times New Roman" w:hAnsi="Times New Roman" w:cs="Times New Roman"/>
-          <w:sz w:val="24"/>
-          <w:szCs w:val="24"/>
-        </w:rPr>
-        <w:t>AddNewItem</w:t>
-      </w:r>
-      <w:proofErr w:type="spellEnd"/>
+      <w:r>
+        <w:rPr>
+          <w:rFonts w:ascii="Times New Roman" w:hAnsi="Times New Roman" w:cs="Times New Roman"/>
+          <w:sz w:val="24"/>
+          <w:szCs w:val="24"/>
+        </w:rPr>
+        <w:t>CheckoutScreen</w:t>
+      </w:r>
     </w:p>
     <w:p>
       <w:pPr>
@@ -321,16 +375,14 @@
           <w:szCs w:val="24"/>
         </w:rPr>
       </w:pPr>
-      <w:proofErr w:type="spellStart"/>
-      <w:r>
-        <w:rPr>
-          <w:rFonts w:ascii="Times New Roman" w:hAnsi="Times New Roman" w:cs="Times New Roman"/>
-          <w:sz w:val="24"/>
-          <w:szCs w:val="24"/>
-        </w:rPr>
-        <w:t>AddNewProduct</w:t>
-      </w:r>
-      <w:proofErr w:type="spellEnd"/>
+      <w:r>
+        <w:rPr>
+          <w:rFonts w:ascii="Times New Roman" w:hAnsi="Times New Roman" w:cs="Times New Roman"/>
+          <w:sz w:val="24"/>
+          <w:szCs w:val="24"/>
+        </w:rPr>
+        <w:t>EditItem</w:t>
+      </w:r>
     </w:p>
     <w:p>
       <w:pPr>
@@ -345,16 +397,14 @@
           <w:szCs w:val="24"/>
         </w:rPr>
       </w:pPr>
-      <w:proofErr w:type="spellStart"/>
-      <w:r>
-        <w:rPr>
-          <w:rFonts w:ascii="Times New Roman" w:hAnsi="Times New Roman" w:cs="Times New Roman"/>
-          <w:sz w:val="24"/>
-          <w:szCs w:val="24"/>
-        </w:rPr>
-        <w:t>CheckoutScreen</w:t>
-      </w:r>
-      <w:proofErr w:type="spellEnd"/>
+      <w:r>
+        <w:rPr>
+          <w:rFonts w:ascii="Times New Roman" w:hAnsi="Times New Roman" w:cs="Times New Roman"/>
+          <w:sz w:val="24"/>
+          <w:szCs w:val="24"/>
+        </w:rPr>
+        <w:t>EmployeeMainScreen</w:t>
+      </w:r>
     </w:p>
     <w:p>
       <w:pPr>
@@ -369,16 +419,14 @@
           <w:szCs w:val="24"/>
         </w:rPr>
       </w:pPr>
-      <w:proofErr w:type="spellStart"/>
-      <w:r>
-        <w:rPr>
-          <w:rFonts w:ascii="Times New Roman" w:hAnsi="Times New Roman" w:cs="Times New Roman"/>
-          <w:sz w:val="24"/>
-          <w:szCs w:val="24"/>
-        </w:rPr>
-        <w:t>EditItem</w:t>
-      </w:r>
-      <w:proofErr w:type="spellEnd"/>
+      <w:r>
+        <w:rPr>
+          <w:rFonts w:ascii="Times New Roman" w:hAnsi="Times New Roman" w:cs="Times New Roman"/>
+          <w:sz w:val="24"/>
+          <w:szCs w:val="24"/>
+        </w:rPr>
+        <w:t>InventoryScreen</w:t>
+      </w:r>
     </w:p>
     <w:p>
       <w:pPr>
@@ -393,16 +441,14 @@
           <w:szCs w:val="24"/>
         </w:rPr>
       </w:pPr>
-      <w:proofErr w:type="spellStart"/>
-      <w:r>
-        <w:rPr>
-          <w:rFonts w:ascii="Times New Roman" w:hAnsi="Times New Roman" w:cs="Times New Roman"/>
-          <w:sz w:val="24"/>
-          <w:szCs w:val="24"/>
-        </w:rPr>
-        <w:t>EmployeeMainScreen</w:t>
-      </w:r>
-      <w:proofErr w:type="spellEnd"/>
+      <w:r>
+        <w:rPr>
+          <w:rFonts w:ascii="Times New Roman" w:hAnsi="Times New Roman" w:cs="Times New Roman"/>
+          <w:sz w:val="24"/>
+          <w:szCs w:val="24"/>
+        </w:rPr>
+        <w:t>LoginScreen</w:t>
+      </w:r>
     </w:p>
     <w:p>
       <w:pPr>
@@ -417,16 +463,14 @@
           <w:szCs w:val="24"/>
         </w:rPr>
       </w:pPr>
-      <w:proofErr w:type="spellStart"/>
-      <w:r>
-        <w:rPr>
-          <w:rFonts w:ascii="Times New Roman" w:hAnsi="Times New Roman" w:cs="Times New Roman"/>
-          <w:sz w:val="24"/>
-          <w:szCs w:val="24"/>
-        </w:rPr>
-        <w:t>InventoryScreen</w:t>
-      </w:r>
-      <w:proofErr w:type="spellEnd"/>
+      <w:r>
+        <w:rPr>
+          <w:rFonts w:ascii="Times New Roman" w:hAnsi="Times New Roman" w:cs="Times New Roman"/>
+          <w:sz w:val="24"/>
+          <w:szCs w:val="24"/>
+        </w:rPr>
+        <w:t>MainScreen</w:t>
+      </w:r>
     </w:p>
     <w:p>
       <w:pPr>
@@ -441,16 +485,14 @@
           <w:szCs w:val="24"/>
         </w:rPr>
       </w:pPr>
-      <w:proofErr w:type="spellStart"/>
-      <w:r>
-        <w:rPr>
-          <w:rFonts w:ascii="Times New Roman" w:hAnsi="Times New Roman" w:cs="Times New Roman"/>
-          <w:sz w:val="24"/>
-          <w:szCs w:val="24"/>
-        </w:rPr>
-        <w:t>LoginScreen</w:t>
-      </w:r>
-      <w:proofErr w:type="spellEnd"/>
+      <w:r>
+        <w:rPr>
+          <w:rFonts w:ascii="Times New Roman" w:hAnsi="Times New Roman" w:cs="Times New Roman"/>
+          <w:sz w:val="24"/>
+          <w:szCs w:val="24"/>
+        </w:rPr>
+        <w:t>ManageEmployeeAccessRights</w:t>
+      </w:r>
     </w:p>
     <w:p>
       <w:pPr>
@@ -465,16 +507,14 @@
           <w:szCs w:val="24"/>
         </w:rPr>
       </w:pPr>
-      <w:proofErr w:type="spellStart"/>
-      <w:r>
-        <w:rPr>
-          <w:rFonts w:ascii="Times New Roman" w:hAnsi="Times New Roman" w:cs="Times New Roman"/>
-          <w:sz w:val="24"/>
-          <w:szCs w:val="24"/>
-        </w:rPr>
-        <w:t>MainScreen</w:t>
-      </w:r>
-      <w:proofErr w:type="spellEnd"/>
+      <w:r>
+        <w:rPr>
+          <w:rFonts w:ascii="Times New Roman" w:hAnsi="Times New Roman" w:cs="Times New Roman"/>
+          <w:sz w:val="24"/>
+          <w:szCs w:val="24"/>
+        </w:rPr>
+        <w:t>ManageProductScreen</w:t>
+      </w:r>
     </w:p>
     <w:p>
       <w:pPr>
@@ -489,16 +529,14 @@
           <w:szCs w:val="24"/>
         </w:rPr>
       </w:pPr>
-      <w:proofErr w:type="spellStart"/>
-      <w:r>
-        <w:rPr>
-          <w:rFonts w:ascii="Times New Roman" w:hAnsi="Times New Roman" w:cs="Times New Roman"/>
-          <w:sz w:val="24"/>
-          <w:szCs w:val="24"/>
-        </w:rPr>
-        <w:t>ManageEmployeeAccessRights</w:t>
-      </w:r>
-      <w:proofErr w:type="spellEnd"/>
+      <w:r>
+        <w:rPr>
+          <w:rFonts w:ascii="Times New Roman" w:hAnsi="Times New Roman" w:cs="Times New Roman"/>
+          <w:sz w:val="24"/>
+          <w:szCs w:val="24"/>
+        </w:rPr>
+        <w:t>ManageSaleItems</w:t>
+      </w:r>
     </w:p>
     <w:p>
       <w:pPr>
@@ -513,16 +551,14 @@
           <w:szCs w:val="24"/>
         </w:rPr>
       </w:pPr>
-      <w:proofErr w:type="spellStart"/>
-      <w:r>
-        <w:rPr>
-          <w:rFonts w:ascii="Times New Roman" w:hAnsi="Times New Roman" w:cs="Times New Roman"/>
-          <w:sz w:val="24"/>
-          <w:szCs w:val="24"/>
-        </w:rPr>
-        <w:t>ManageProductScreen</w:t>
-      </w:r>
-      <w:proofErr w:type="spellEnd"/>
+      <w:r>
+        <w:rPr>
+          <w:rFonts w:ascii="Times New Roman" w:hAnsi="Times New Roman" w:cs="Times New Roman"/>
+          <w:sz w:val="24"/>
+          <w:szCs w:val="24"/>
+        </w:rPr>
+        <w:t>MyInfoScreen</w:t>
+      </w:r>
     </w:p>
     <w:p>
       <w:pPr>
@@ -537,16 +573,14 @@
           <w:szCs w:val="24"/>
         </w:rPr>
       </w:pPr>
-      <w:proofErr w:type="spellStart"/>
-      <w:r>
-        <w:rPr>
-          <w:rFonts w:ascii="Times New Roman" w:hAnsi="Times New Roman" w:cs="Times New Roman"/>
-          <w:sz w:val="24"/>
-          <w:szCs w:val="24"/>
-        </w:rPr>
-        <w:t>ManageSaleItems</w:t>
-      </w:r>
-      <w:proofErr w:type="spellEnd"/>
+      <w:r>
+        <w:rPr>
+          <w:rFonts w:ascii="Times New Roman" w:hAnsi="Times New Roman" w:cs="Times New Roman"/>
+          <w:sz w:val="24"/>
+          <w:szCs w:val="24"/>
+        </w:rPr>
+        <w:t>ProductListScreen</w:t>
+      </w:r>
     </w:p>
     <w:p>
       <w:pPr>
@@ -561,16 +595,14 @@
           <w:szCs w:val="24"/>
         </w:rPr>
       </w:pPr>
-      <w:proofErr w:type="spellStart"/>
-      <w:r>
-        <w:rPr>
-          <w:rFonts w:ascii="Times New Roman" w:hAnsi="Times New Roman" w:cs="Times New Roman"/>
-          <w:sz w:val="24"/>
-          <w:szCs w:val="24"/>
-        </w:rPr>
-        <w:t>MyInfoScreen</w:t>
-      </w:r>
-      <w:proofErr w:type="spellEnd"/>
+      <w:r>
+        <w:rPr>
+          <w:rFonts w:ascii="Times New Roman" w:hAnsi="Times New Roman" w:cs="Times New Roman"/>
+          <w:sz w:val="24"/>
+          <w:szCs w:val="24"/>
+        </w:rPr>
+        <w:t>RemoveProductScreen</w:t>
+      </w:r>
     </w:p>
     <w:p>
       <w:pPr>
@@ -585,16 +617,14 @@
           <w:szCs w:val="24"/>
         </w:rPr>
       </w:pPr>
-      <w:proofErr w:type="spellStart"/>
-      <w:r>
-        <w:rPr>
-          <w:rFonts w:ascii="Times New Roman" w:hAnsi="Times New Roman" w:cs="Times New Roman"/>
-          <w:sz w:val="24"/>
-          <w:szCs w:val="24"/>
-        </w:rPr>
-        <w:t>ProductListScreen</w:t>
-      </w:r>
-      <w:proofErr w:type="spellEnd"/>
+      <w:r>
+        <w:rPr>
+          <w:rFonts w:ascii="Times New Roman" w:hAnsi="Times New Roman" w:cs="Times New Roman"/>
+          <w:sz w:val="24"/>
+          <w:szCs w:val="24"/>
+        </w:rPr>
+        <w:t>ReturnScreen</w:t>
+      </w:r>
     </w:p>
     <w:p>
       <w:pPr>
@@ -609,16 +639,14 @@
           <w:szCs w:val="24"/>
         </w:rPr>
       </w:pPr>
-      <w:proofErr w:type="spellStart"/>
-      <w:r>
-        <w:rPr>
-          <w:rFonts w:ascii="Times New Roman" w:hAnsi="Times New Roman" w:cs="Times New Roman"/>
-          <w:sz w:val="24"/>
-          <w:szCs w:val="24"/>
-        </w:rPr>
-        <w:t>RemoveProductScreen</w:t>
-      </w:r>
-      <w:proofErr w:type="spellEnd"/>
+      <w:r>
+        <w:rPr>
+          <w:rFonts w:ascii="Times New Roman" w:hAnsi="Times New Roman" w:cs="Times New Roman"/>
+          <w:sz w:val="24"/>
+          <w:szCs w:val="24"/>
+        </w:rPr>
+        <w:t>RevenueReports</w:t>
+      </w:r>
     </w:p>
     <w:p>
       <w:pPr>
@@ -633,55 +661,6 @@
           <w:szCs w:val="24"/>
         </w:rPr>
       </w:pPr>
-      <w:proofErr w:type="spellStart"/>
-      <w:r>
-        <w:rPr>
-          <w:rFonts w:ascii="Times New Roman" w:hAnsi="Times New Roman" w:cs="Times New Roman"/>
-          <w:sz w:val="24"/>
-          <w:szCs w:val="24"/>
-        </w:rPr>
-        <w:t>ReturnScreen</w:t>
-      </w:r>
-      <w:proofErr w:type="spellEnd"/>
-    </w:p>
-    <w:p>
-      <w:pPr>
-        <w:pStyle w:val="ListParagraph"/>
-        <w:numPr>
-          <w:ilvl w:val="0"/>
-          <w:numId w:val="4"/>
-        </w:numPr>
-        <w:rPr>
-          <w:rFonts w:ascii="Times New Roman" w:hAnsi="Times New Roman" w:cs="Times New Roman"/>
-          <w:sz w:val="24"/>
-          <w:szCs w:val="24"/>
-        </w:rPr>
-      </w:pPr>
-      <w:proofErr w:type="spellStart"/>
-      <w:r>
-        <w:rPr>
-          <w:rFonts w:ascii="Times New Roman" w:hAnsi="Times New Roman" w:cs="Times New Roman"/>
-          <w:sz w:val="24"/>
-          <w:szCs w:val="24"/>
-        </w:rPr>
-        <w:t>RevenueReports</w:t>
-      </w:r>
-      <w:proofErr w:type="spellEnd"/>
-    </w:p>
-    <w:p>
-      <w:pPr>
-        <w:pStyle w:val="ListParagraph"/>
-        <w:numPr>
-          <w:ilvl w:val="0"/>
-          <w:numId w:val="4"/>
-        </w:numPr>
-        <w:rPr>
-          <w:rFonts w:ascii="Times New Roman" w:hAnsi="Times New Roman" w:cs="Times New Roman"/>
-          <w:sz w:val="24"/>
-          <w:szCs w:val="24"/>
-        </w:rPr>
-      </w:pPr>
-      <w:proofErr w:type="spellStart"/>
       <w:r>
         <w:rPr>
           <w:rFonts w:ascii="Times New Roman" w:hAnsi="Times New Roman" w:cs="Times New Roman"/>
@@ -690,7 +669,6 @@
         </w:rPr>
         <w:t>StartUpScreen</w:t>
       </w:r>
-      <w:proofErr w:type="spellEnd"/>
     </w:p>
     <w:sectPr>
       <w:headerReference w:type="default" r:id="rId7"/>
@@ -1407,6 +1385,7 @@
     <w:lsdException w:name="HTML Sample" w:semiHidden="1" w:unhideWhenUsed="1"/>
     <w:lsdException w:name="HTML Typewriter" w:semiHidden="1" w:unhideWhenUsed="1"/>
     <w:lsdException w:name="HTML Variable" w:semiHidden="1" w:unhideWhenUsed="1"/>
+    <w:lsdException w:name="Normal Table" w:semiHidden="1" w:unhideWhenUsed="1"/>
     <w:lsdException w:name="annotation subject" w:semiHidden="1" w:unhideWhenUsed="1"/>
     <w:lsdException w:name="No List" w:semiHidden="1" w:unhideWhenUsed="1"/>
     <w:lsdException w:name="Outline List 1" w:semiHidden="1" w:unhideWhenUsed="1"/>
@@ -1451,6 +1430,7 @@
     <w:lsdException w:name="Table Professional" w:semiHidden="1" w:unhideWhenUsed="1"/>
     <w:lsdException w:name="Table Subtle 1" w:semiHidden="1" w:unhideWhenUsed="1"/>
     <w:lsdException w:name="Table Subtle 2" w:semiHidden="1" w:unhideWhenUsed="1"/>
+    <w:lsdException w:name="Table Web 1" w:semiHidden="1" w:unhideWhenUsed="1"/>
     <w:lsdException w:name="Table Web 2" w:semiHidden="1" w:unhideWhenUsed="1"/>
     <w:lsdException w:name="Table Web 3" w:semiHidden="1" w:unhideWhenUsed="1"/>
     <w:lsdException w:name="Balloon Text" w:semiHidden="1" w:unhideWhenUsed="1"/>
